--- a/images/B.CHARITHA.CV.docx
+++ b/images/B.CHARITHA.CV.docx
@@ -98,7 +98,27 @@
             <w:sz w:val="24"/>
             <w:szCs w:val="24"/>
           </w:rPr>
-          <w:t>charithabandigari@gmail.com</w:t>
+          <w:t>charithabandigari@gm</w:t>
+        </w:r>
+        <w:r>
+          <w:rPr>
+            <w:rStyle w:val="Hyperlink"/>
+            <w:rFonts w:ascii="Times New Roman" w:eastAsia="Times New Roman" w:hAnsi="Times New Roman" w:cs="Times New Roman"/>
+            <w:color w:val="000000" w:themeColor="text1"/>
+            <w:sz w:val="24"/>
+            <w:szCs w:val="24"/>
+          </w:rPr>
+          <w:t>a</w:t>
+        </w:r>
+        <w:r>
+          <w:rPr>
+            <w:rStyle w:val="Hyperlink"/>
+            <w:rFonts w:ascii="Times New Roman" w:eastAsia="Times New Roman" w:hAnsi="Times New Roman" w:cs="Times New Roman"/>
+            <w:color w:val="000000" w:themeColor="text1"/>
+            <w:sz w:val="24"/>
+            <w:szCs w:val="24"/>
+          </w:rPr>
+          <w:t>il.com</w:t>
         </w:r>
       </w:hyperlink>
       <w:r>
@@ -336,14 +356,17 @@
         </w:rPr>
         <w:t xml:space="preserve">  </w:t>
       </w:r>
-      <w:r>
-        <w:rPr>
-          <w:rFonts w:ascii="Times New Roman" w:eastAsia="Times New Roman" w:hAnsi="Times New Roman" w:cs="Times New Roman"/>
-          <w:sz w:val="24"/>
-          <w:szCs w:val="24"/>
-        </w:rPr>
-        <w:t>https://www.linkedin.com/public-profile/settings</w:t>
-      </w:r>
+      <w:hyperlink r:id="rId7" w:history="1">
+        <w:r>
+          <w:rPr>
+            <w:rStyle w:val="Hyperlink"/>
+            <w:rFonts w:ascii="Times New Roman" w:eastAsia="Times New Roman" w:hAnsi="Times New Roman" w:cs="Times New Roman"/>
+            <w:sz w:val="24"/>
+            <w:szCs w:val="24"/>
+          </w:rPr>
+          <w:t>https://www.linkedin.com/public-profile/settings</w:t>
+        </w:r>
+      </w:hyperlink>
       <w:r>
         <w:rPr>
           <w:rFonts w:ascii="Times New Roman" w:eastAsia="Times New Roman" w:hAnsi="Times New Roman" w:cs="Times New Roman"/>
@@ -351,6 +374,89 @@
           <w:szCs w:val="24"/>
         </w:rPr>
         <w:t>.</w:t>
+      </w:r>
+    </w:p>
+    <w:p>
+      <w:pPr>
+        <w:spacing w:after="0" w:line="240" w:lineRule="auto"/>
+        <w:rPr>
+          <w:rFonts w:ascii="Times New Roman" w:eastAsia="Times New Roman" w:hAnsi="Times New Roman" w:cs="Times New Roman"/>
+          <w:sz w:val="24"/>
+          <w:szCs w:val="24"/>
+        </w:rPr>
+      </w:pPr>
+      <w:r>
+        <w:rPr>
+          <w:rFonts w:ascii="Times New Roman" w:eastAsia="Times New Roman" w:hAnsi="Times New Roman" w:cs="Times New Roman"/>
+          <w:b/>
+          <w:bCs/>
+          <w:sz w:val="24"/>
+          <w:szCs w:val="24"/>
+        </w:rPr>
+        <w:t>Portfolio</w:t>
+      </w:r>
+      <w:r>
+        <w:rPr>
+          <w:rFonts w:ascii="Times New Roman" w:eastAsia="Times New Roman" w:hAnsi="Times New Roman" w:cs="Times New Roman"/>
+          <w:sz w:val="24"/>
+          <w:szCs w:val="24"/>
+        </w:rPr>
+        <w:t xml:space="preserve">      </w:t>
+      </w:r>
+      <w:proofErr w:type="gramStart"/>
+      <w:r>
+        <w:rPr>
+          <w:rFonts w:ascii="Times New Roman" w:eastAsia="Times New Roman" w:hAnsi="Times New Roman" w:cs="Times New Roman"/>
+          <w:sz w:val="24"/>
+          <w:szCs w:val="24"/>
+        </w:rPr>
+        <w:t xml:space="preserve">  :</w:t>
+      </w:r>
+      <w:proofErr w:type="gramEnd"/>
+      <w:r>
+        <w:rPr>
+          <w:rFonts w:ascii="Times New Roman" w:eastAsia="Times New Roman" w:hAnsi="Times New Roman" w:cs="Times New Roman"/>
+          <w:sz w:val="24"/>
+          <w:szCs w:val="24"/>
+        </w:rPr>
+        <w:t xml:space="preserve">  </w:t>
+      </w:r>
+      <w:hyperlink r:id="rId8" w:history="1">
+        <w:r>
+          <w:rPr>
+            <w:rStyle w:val="Hyperlink"/>
+            <w:rFonts w:ascii="Times New Roman" w:eastAsia="Times New Roman" w:hAnsi="Times New Roman" w:cs="Times New Roman"/>
+            <w:sz w:val="24"/>
+            <w:szCs w:val="24"/>
+          </w:rPr>
+          <w:t>https://charithabandigari-portfolio.v</w:t>
+        </w:r>
+        <w:r>
+          <w:rPr>
+            <w:rStyle w:val="Hyperlink"/>
+            <w:rFonts w:ascii="Times New Roman" w:eastAsia="Times New Roman" w:hAnsi="Times New Roman" w:cs="Times New Roman"/>
+            <w:sz w:val="24"/>
+            <w:szCs w:val="24"/>
+          </w:rPr>
+          <w:t>e</w:t>
+        </w:r>
+        <w:r>
+          <w:rPr>
+            <w:rStyle w:val="Hyperlink"/>
+            <w:rFonts w:ascii="Times New Roman" w:eastAsia="Times New Roman" w:hAnsi="Times New Roman" w:cs="Times New Roman"/>
+            <w:sz w:val="24"/>
+            <w:szCs w:val="24"/>
+          </w:rPr>
+          <w:t>rcel.app</w:t>
+        </w:r>
+      </w:hyperlink>
+      <w:r>
+        <w:rPr>
+          <w:rFonts w:ascii="Times New Roman" w:eastAsia="Times New Roman" w:hAnsi="Times New Roman" w:cs="Times New Roman"/>
+          <w:sz w:val="24"/>
+          <w:szCs w:val="24"/>
+        </w:rPr>
+        <w:t xml:space="preserve"> </w:t>
       </w:r>
     </w:p>
     <w:p>
@@ -676,7 +782,7 @@
               </wp:anchor>
             </w:drawing>
           </mc:Choice>
-          <mc:Fallback xmlns:dgm="http://schemas.openxmlformats.org/drawingml/2006/diagram" xmlns:lc="http://schemas.openxmlformats.org/drawingml/2006/lockedCanvas" xmlns:c="http://schemas.openxmlformats.org/drawingml/2006/chart" xmlns:pic="http://schemas.openxmlformats.org/drawingml/2006/picture" xmlns:a="http://schemas.openxmlformats.org/drawingml/2006/main" xmlns:sl="http://schemas.openxmlformats.org/schemaLibrary/2006/main">
+          <mc:Fallback xmlns:sl="http://schemas.openxmlformats.org/schemaLibrary/2006/main" xmlns:a="http://schemas.openxmlformats.org/drawingml/2006/main" xmlns:pic="http://schemas.openxmlformats.org/drawingml/2006/picture" xmlns:c="http://schemas.openxmlformats.org/drawingml/2006/chart" xmlns:lc="http://schemas.openxmlformats.org/drawingml/2006/lockedCanvas" xmlns:dgm="http://schemas.openxmlformats.org/drawingml/2006/diagram">
             <w:drawing>
               <wp:anchor allowOverlap="1" behindDoc="0" distB="0" distT="0" distL="114300" distR="114300" hidden="0" layoutInCell="1" locked="0" relativeHeight="0" simplePos="0">
                 <wp:simplePos x="0" y="0"/>
@@ -5777,6 +5883,18 @@
       <w:contextualSpacing/>
     </w:pPr>
   </w:style>
+  <w:style w:type="character" w:styleId="FollowedHyperlink">
+    <w:name w:val="FollowedHyperlink"/>
+    <w:basedOn w:val="DefaultParagraphFont"/>
+    <w:uiPriority w:val="99"/>
+    <w:semiHidden/>
+    <w:unhideWhenUsed/>
+    <w:rsid w:val="00A102B5"/>
+    <w:rPr>
+      <w:color w:val="800080" w:themeColor="followedHyperlink"/>
+      <w:u w:val="single"/>
+    </w:rPr>
+  </w:style>
 </w:styles>
 </file>
 
